--- a/Documentacion/Fase de construcción/Semana 13/Verificacion/VREVG2.docx
+++ b/Documentacion/Fase de construcción/Semana 13/Verificacion/VREVG2.docx
@@ -4,37 +4,40 @@
   <w:body>
     <w:p>
       <w:pPr>
-        <w:pStyle w:val="MTtulo1"/>
-        <w:jc w:val="left"/>
+        <w:pStyle w:val="lo"/>
+        <w:outlineLvl w:val="9"/>
       </w:pPr>
       <w:bookmarkStart w:id="0" w:name="_Toc276905277"/>
-      <w:proofErr w:type="spellStart"/>
+      <w:bookmarkStart w:id="1" w:name="_Toc276909570"/>
       <w:r>
         <w:t>Interpool</w:t>
       </w:r>
       <w:bookmarkEnd w:id="0"/>
-      <w:proofErr w:type="spellEnd"/>
+      <w:bookmarkEnd w:id="1"/>
       <w:r>
         <w:t xml:space="preserve"> </w:t>
       </w:r>
     </w:p>
     <w:p>
       <w:pPr>
-        <w:pStyle w:val="MTtulo1"/>
-        <w:jc w:val="left"/>
-      </w:pPr>
-      <w:bookmarkStart w:id="1" w:name="_Toc276905278"/>
+        <w:pStyle w:val="lo"/>
+        <w:outlineLvl w:val="9"/>
+      </w:pPr>
+      <w:bookmarkStart w:id="2" w:name="_Toc276905278"/>
+      <w:bookmarkStart w:id="3" w:name="_Toc276909571"/>
       <w:r>
         <w:t>Evaluación de Verificación</w:t>
       </w:r>
-      <w:bookmarkEnd w:id="1"/>
-    </w:p>
-    <w:p>
-      <w:pPr>
-        <w:pStyle w:val="MTtulo1"/>
-        <w:jc w:val="left"/>
-      </w:pPr>
-      <w:bookmarkStart w:id="2" w:name="_Toc276905279"/>
+      <w:bookmarkEnd w:id="2"/>
+      <w:bookmarkEnd w:id="3"/>
+    </w:p>
+    <w:p>
+      <w:pPr>
+        <w:pStyle w:val="lo"/>
+        <w:outlineLvl w:val="9"/>
+      </w:pPr>
+      <w:bookmarkStart w:id="4" w:name="_Toc276905279"/>
+      <w:bookmarkStart w:id="5" w:name="_Toc276909572"/>
       <w:r>
         <w:t xml:space="preserve">Versión </w:t>
       </w:r>
@@ -42,34 +45,51 @@
         <w:t>1</w:t>
       </w:r>
       <w:r>
-        <w:t>3.0</w:t>
-      </w:r>
-      <w:bookmarkEnd w:id="2"/>
-    </w:p>
-    <w:p>
-      <w:pPr>
-        <w:pStyle w:val="MNormal"/>
-      </w:pPr>
-    </w:p>
-    <w:p>
-      <w:pPr>
-        <w:pStyle w:val="MNormal"/>
-      </w:pPr>
-    </w:p>
-    <w:p>
-      <w:pPr>
-        <w:pStyle w:val="MNormal"/>
-      </w:pPr>
-    </w:p>
-    <w:p>
-      <w:pPr>
-        <w:pStyle w:val="MTtulo1"/>
-      </w:pPr>
-      <w:bookmarkStart w:id="3" w:name="_Toc276905280"/>
+        <w:t>3.</w:t>
+      </w:r>
+      <w:bookmarkEnd w:id="4"/>
+      <w:r>
+        <w:t>1</w:t>
+      </w:r>
+      <w:bookmarkEnd w:id="5"/>
+    </w:p>
+    <w:p>
+      <w:pPr>
+        <w:pStyle w:val="lo"/>
+        <w:outlineLvl w:val="9"/>
+      </w:pPr>
+    </w:p>
+    <w:p>
+      <w:pPr>
+        <w:pStyle w:val="lo"/>
+        <w:outlineLvl w:val="9"/>
+      </w:pPr>
+    </w:p>
+    <w:p>
+      <w:pPr>
+        <w:pStyle w:val="lo"/>
+        <w:outlineLvl w:val="9"/>
+      </w:pPr>
+    </w:p>
+    <w:p>
+      <w:pPr>
+        <w:pStyle w:val="lo"/>
+        <w:outlineLvl w:val="9"/>
+      </w:pPr>
+    </w:p>
+    <w:p>
+      <w:pPr>
+        <w:pStyle w:val="lo"/>
+        <w:jc w:val="center"/>
+        <w:outlineLvl w:val="9"/>
+      </w:pPr>
+      <w:bookmarkStart w:id="6" w:name="_Toc276905280"/>
+      <w:bookmarkStart w:id="7" w:name="_Toc276909573"/>
       <w:r>
         <w:t>Historia de revisiones</w:t>
       </w:r>
-      <w:bookmarkEnd w:id="3"/>
+      <w:bookmarkEnd w:id="6"/>
+      <w:bookmarkEnd w:id="7"/>
     </w:p>
     <w:tbl>
       <w:tblPr>
@@ -103,6 +123,7 @@
           <w:p>
             <w:pPr>
               <w:pStyle w:val="MNormal"/>
+              <w:jc w:val="center"/>
             </w:pPr>
             <w:r>
               <w:t>Fecha</w:t>
@@ -123,6 +144,7 @@
           <w:p>
             <w:pPr>
               <w:pStyle w:val="MNormal"/>
+              <w:jc w:val="center"/>
             </w:pPr>
             <w:r>
               <w:t>Versión</w:t>
@@ -145,6 +167,9 @@
               <w:pStyle w:val="MNormal"/>
             </w:pPr>
             <w:r>
+              <w:t xml:space="preserve"> </w:t>
+            </w:r>
+            <w:r>
               <w:t>Descripción</w:t>
             </w:r>
           </w:p>
@@ -163,6 +188,7 @@
           <w:p>
             <w:pPr>
               <w:pStyle w:val="MNormal"/>
+              <w:jc w:val="center"/>
             </w:pPr>
             <w:r>
               <w:t>Autor</w:t>
@@ -184,6 +210,7 @@
           <w:p>
             <w:pPr>
               <w:pStyle w:val="MNormal"/>
+              <w:jc w:val="center"/>
             </w:pPr>
             <w:r>
               <w:t>07/11</w:t>
@@ -192,7 +219,7 @@
               <w:t>/</w:t>
             </w:r>
             <w:r>
-              <w:t>2010</w:t>
+              <w:t>10</w:t>
             </w:r>
           </w:p>
         </w:tc>
@@ -209,6 +236,7 @@
           <w:p>
             <w:pPr>
               <w:pStyle w:val="MNormal"/>
+              <w:jc w:val="center"/>
             </w:pPr>
             <w:r>
               <w:t>13</w:t>
@@ -242,6 +270,12 @@
               <w:rPr>
                 <w:lang w:val="es-UY"/>
               </w:rPr>
+              <w:t xml:space="preserve"> </w:t>
+            </w:r>
+            <w:r>
+              <w:rPr>
+                <w:lang w:val="es-UY"/>
+              </w:rPr>
               <w:t>Creación del Documento</w:t>
             </w:r>
           </w:p>
@@ -259,9 +293,94 @@
           <w:p>
             <w:pPr>
               <w:pStyle w:val="MNormal"/>
+              <w:jc w:val="center"/>
             </w:pPr>
             <w:r>
               <w:t>Alejandro García</w:t>
+            </w:r>
+          </w:p>
+        </w:tc>
+      </w:tr>
+      <w:tr>
+        <w:tc>
+          <w:tcPr>
+            <w:tcW w:w="2194" w:type="dxa"/>
+            <w:tcBorders>
+              <w:top w:val="nil"/>
+              <w:left w:val="single" w:sz="6" w:space="0" w:color="auto"/>
+              <w:bottom w:val="single" w:sz="6" w:space="0" w:color="auto"/>
+              <w:right w:val="single" w:sz="6" w:space="0" w:color="auto"/>
+            </w:tcBorders>
+          </w:tcPr>
+          <w:p>
+            <w:pPr>
+              <w:pStyle w:val="MNormal"/>
+              <w:jc w:val="center"/>
+            </w:pPr>
+            <w:r>
+              <w:t>07/11/10</w:t>
+            </w:r>
+          </w:p>
+        </w:tc>
+        <w:tc>
+          <w:tcPr>
+            <w:tcW w:w="1118" w:type="dxa"/>
+            <w:tcBorders>
+              <w:top w:val="nil"/>
+              <w:left w:val="nil"/>
+              <w:bottom w:val="single" w:sz="6" w:space="0" w:color="auto"/>
+              <w:right w:val="single" w:sz="6" w:space="0" w:color="auto"/>
+            </w:tcBorders>
+          </w:tcPr>
+          <w:p>
+            <w:pPr>
+              <w:pStyle w:val="MNormal"/>
+              <w:jc w:val="center"/>
+            </w:pPr>
+            <w:r>
+              <w:t>13.1</w:t>
+            </w:r>
+          </w:p>
+        </w:tc>
+        <w:tc>
+          <w:tcPr>
+            <w:tcW w:w="3311" w:type="dxa"/>
+            <w:tcBorders>
+              <w:top w:val="nil"/>
+              <w:left w:val="nil"/>
+              <w:bottom w:val="single" w:sz="6" w:space="0" w:color="auto"/>
+              <w:right w:val="single" w:sz="6" w:space="0" w:color="auto"/>
+            </w:tcBorders>
+          </w:tcPr>
+          <w:p>
+            <w:pPr>
+              <w:pStyle w:val="MNormal"/>
+            </w:pPr>
+            <w:r>
+              <w:t> </w:t>
+            </w:r>
+            <w:r>
+              <w:t>Revisión de SQA</w:t>
+            </w:r>
+          </w:p>
+        </w:tc>
+        <w:tc>
+          <w:tcPr>
+            <w:tcW w:w="2097" w:type="dxa"/>
+            <w:tcBorders>
+              <w:top w:val="nil"/>
+              <w:left w:val="nil"/>
+              <w:bottom w:val="single" w:sz="6" w:space="0" w:color="auto"/>
+              <w:right w:val="single" w:sz="6" w:space="0" w:color="auto"/>
+            </w:tcBorders>
+          </w:tcPr>
+          <w:p>
+            <w:pPr>
+              <w:pStyle w:val="MNormal"/>
+              <w:jc w:val="center"/>
+            </w:pPr>
+            <w:r>
+              <w:t>Javier Madeiro</w:t>
             </w:r>
           </w:p>
         </w:tc>
@@ -422,84 +541,6 @@
           </w:p>
         </w:tc>
       </w:tr>
-      <w:tr>
-        <w:tc>
-          <w:tcPr>
-            <w:tcW w:w="2194" w:type="dxa"/>
-            <w:tcBorders>
-              <w:top w:val="nil"/>
-              <w:left w:val="single" w:sz="6" w:space="0" w:color="auto"/>
-              <w:bottom w:val="single" w:sz="6" w:space="0" w:color="auto"/>
-              <w:right w:val="single" w:sz="6" w:space="0" w:color="auto"/>
-            </w:tcBorders>
-          </w:tcPr>
-          <w:p>
-            <w:pPr>
-              <w:pStyle w:val="MNormal"/>
-            </w:pPr>
-            <w:r>
-              <w:t> </w:t>
-            </w:r>
-          </w:p>
-        </w:tc>
-        <w:tc>
-          <w:tcPr>
-            <w:tcW w:w="1118" w:type="dxa"/>
-            <w:tcBorders>
-              <w:top w:val="nil"/>
-              <w:left w:val="nil"/>
-              <w:bottom w:val="single" w:sz="6" w:space="0" w:color="auto"/>
-              <w:right w:val="single" w:sz="6" w:space="0" w:color="auto"/>
-            </w:tcBorders>
-          </w:tcPr>
-          <w:p>
-            <w:pPr>
-              <w:pStyle w:val="MNormal"/>
-            </w:pPr>
-            <w:r>
-              <w:t> </w:t>
-            </w:r>
-          </w:p>
-        </w:tc>
-        <w:tc>
-          <w:tcPr>
-            <w:tcW w:w="3311" w:type="dxa"/>
-            <w:tcBorders>
-              <w:top w:val="nil"/>
-              <w:left w:val="nil"/>
-              <w:bottom w:val="single" w:sz="6" w:space="0" w:color="auto"/>
-              <w:right w:val="single" w:sz="6" w:space="0" w:color="auto"/>
-            </w:tcBorders>
-          </w:tcPr>
-          <w:p>
-            <w:pPr>
-              <w:pStyle w:val="MNormal"/>
-            </w:pPr>
-            <w:r>
-              <w:t> </w:t>
-            </w:r>
-          </w:p>
-        </w:tc>
-        <w:tc>
-          <w:tcPr>
-            <w:tcW w:w="2097" w:type="dxa"/>
-            <w:tcBorders>
-              <w:top w:val="nil"/>
-              <w:left w:val="nil"/>
-              <w:bottom w:val="single" w:sz="6" w:space="0" w:color="auto"/>
-              <w:right w:val="single" w:sz="6" w:space="0" w:color="auto"/>
-            </w:tcBorders>
-          </w:tcPr>
-          <w:p>
-            <w:pPr>
-              <w:pStyle w:val="MNormal"/>
-            </w:pPr>
-            <w:r>
-              <w:t> </w:t>
-            </w:r>
-          </w:p>
-        </w:tc>
-      </w:tr>
     </w:tbl>
     <w:p>
       <w:pPr>
@@ -513,12 +554,28 @@
       <w:r>
         <w:br w:type="page"/>
       </w:r>
-      <w:bookmarkStart w:id="4" w:name="_Toc276905281"/>
+      <w:bookmarkStart w:id="8" w:name="_Toc276905281"/>
+      <w:bookmarkStart w:id="9" w:name="_Toc276909574"/>
       <w:r>
         <w:lastRenderedPageBreak/>
         <w:t>Contenido</w:t>
       </w:r>
-      <w:bookmarkEnd w:id="4"/>
+      <w:bookmarkEnd w:id="8"/>
+      <w:bookmarkEnd w:id="9"/>
+    </w:p>
+    <w:p>
+      <w:pPr>
+        <w:pStyle w:val="MTtulo1"/>
+        <w:rPr>
+          <w:rFonts w:eastAsiaTheme="minorEastAsia" w:cstheme="minorBidi"/>
+          <w:b w:val="0"/>
+          <w:bCs w:val="0"/>
+          <w:caps/>
+          <w:noProof/>
+          <w:sz w:val="22"/>
+          <w:szCs w:val="22"/>
+        </w:rPr>
+      </w:pPr>
       <w:r>
         <w:fldChar w:fldCharType="begin"/>
       </w:r>
@@ -537,46 +594,47 @@
           <w:tab w:val="right" w:leader="dot" w:pos="8494"/>
         </w:tabs>
         <w:rPr>
-          <w:rFonts w:eastAsiaTheme="minorEastAsia" w:cstheme="minorBidi"/>
+          <w:rFonts w:ascii="Times New Roman" w:eastAsiaTheme="minorEastAsia" w:hAnsi="Times New Roman" w:cs="Times New Roman"/>
           <w:b w:val="0"/>
           <w:bCs w:val="0"/>
           <w:caps w:val="0"/>
           <w:noProof/>
           <w:sz w:val="22"/>
           <w:szCs w:val="22"/>
-          <w:lang w:val="es-UY" w:eastAsia="es-UY"/>
         </w:rPr>
       </w:pPr>
-      <w:hyperlink w:anchor="_Toc276905282" w:history="1">
+      <w:hyperlink w:anchor="_Toc276909575" w:history="1">
         <w:r>
           <w:rPr>
             <w:rStyle w:val="Hipervnculo"/>
+            <w:rFonts w:ascii="Times New Roman" w:hAnsi="Times New Roman" w:cs="Times New Roman"/>
             <w:noProof/>
           </w:rPr>
           <w:t>1.</w:t>
         </w:r>
         <w:r>
           <w:rPr>
-            <w:rFonts w:eastAsiaTheme="minorEastAsia" w:cstheme="minorBidi"/>
+            <w:rFonts w:ascii="Times New Roman" w:eastAsiaTheme="minorEastAsia" w:hAnsi="Times New Roman" w:cs="Times New Roman"/>
             <w:b w:val="0"/>
             <w:bCs w:val="0"/>
             <w:caps w:val="0"/>
             <w:noProof/>
             <w:sz w:val="22"/>
             <w:szCs w:val="22"/>
-            <w:lang w:val="es-UY" w:eastAsia="es-UY"/>
           </w:rPr>
           <w:tab/>
         </w:r>
         <w:r>
           <w:rPr>
             <w:rStyle w:val="Hipervnculo"/>
+            <w:rFonts w:ascii="Times New Roman" w:hAnsi="Times New Roman" w:cs="Times New Roman"/>
             <w:noProof/>
           </w:rPr>
           <w:t>Objetivos de la Verificación</w:t>
         </w:r>
         <w:r>
           <w:rPr>
+            <w:rFonts w:ascii="Times New Roman" w:hAnsi="Times New Roman" w:cs="Times New Roman"/>
             <w:noProof/>
             <w:webHidden/>
           </w:rPr>
@@ -584,6 +642,7 @@
         </w:r>
         <w:r>
           <w:rPr>
+            <w:rFonts w:ascii="Times New Roman" w:hAnsi="Times New Roman" w:cs="Times New Roman"/>
             <w:noProof/>
             <w:webHidden/>
           </w:rPr>
@@ -591,19 +650,22 @@
         </w:r>
         <w:r>
           <w:rPr>
-            <w:noProof/>
-            <w:webHidden/>
-          </w:rPr>
-          <w:instrText xml:space="preserve"> PAGEREF _Toc276905282 \h </w:instrText>
-        </w:r>
-        <w:r>
-          <w:rPr>
-            <w:noProof/>
-            <w:webHidden/>
-          </w:rPr>
-        </w:r>
-        <w:r>
-          <w:rPr>
+            <w:rFonts w:ascii="Times New Roman" w:hAnsi="Times New Roman" w:cs="Times New Roman"/>
+            <w:noProof/>
+            <w:webHidden/>
+          </w:rPr>
+          <w:instrText xml:space="preserve"> PAGEREF _Toc276909575 \h </w:instrText>
+        </w:r>
+        <w:r>
+          <w:rPr>
+            <w:rFonts w:ascii="Times New Roman" w:hAnsi="Times New Roman" w:cs="Times New Roman"/>
+            <w:noProof/>
+            <w:webHidden/>
+          </w:rPr>
+        </w:r>
+        <w:r>
+          <w:rPr>
+            <w:rFonts w:ascii="Times New Roman" w:hAnsi="Times New Roman" w:cs="Times New Roman"/>
             <w:noProof/>
             <w:webHidden/>
           </w:rPr>
@@ -611,6 +673,7 @@
         </w:r>
         <w:r>
           <w:rPr>
+            <w:rFonts w:ascii="Times New Roman" w:hAnsi="Times New Roman" w:cs="Times New Roman"/>
             <w:noProof/>
             <w:webHidden/>
           </w:rPr>
@@ -618,6 +681,7 @@
         </w:r>
         <w:r>
           <w:rPr>
+            <w:rFonts w:ascii="Times New Roman" w:hAnsi="Times New Roman" w:cs="Times New Roman"/>
             <w:noProof/>
             <w:webHidden/>
           </w:rPr>
@@ -633,46 +697,47 @@
           <w:tab w:val="right" w:leader="dot" w:pos="8494"/>
         </w:tabs>
         <w:rPr>
-          <w:rFonts w:eastAsiaTheme="minorEastAsia" w:cstheme="minorBidi"/>
+          <w:rFonts w:ascii="Times New Roman" w:eastAsiaTheme="minorEastAsia" w:hAnsi="Times New Roman" w:cs="Times New Roman"/>
           <w:b w:val="0"/>
           <w:bCs w:val="0"/>
           <w:caps w:val="0"/>
           <w:noProof/>
           <w:sz w:val="22"/>
           <w:szCs w:val="22"/>
-          <w:lang w:val="es-UY" w:eastAsia="es-UY"/>
         </w:rPr>
       </w:pPr>
-      <w:hyperlink w:anchor="_Toc276905283" w:history="1">
+      <w:hyperlink w:anchor="_Toc276909576" w:history="1">
         <w:r>
           <w:rPr>
             <w:rStyle w:val="Hipervnculo"/>
+            <w:rFonts w:ascii="Times New Roman" w:hAnsi="Times New Roman" w:cs="Times New Roman"/>
             <w:noProof/>
           </w:rPr>
           <w:t>2.</w:t>
         </w:r>
         <w:r>
           <w:rPr>
-            <w:rFonts w:eastAsiaTheme="minorEastAsia" w:cstheme="minorBidi"/>
+            <w:rFonts w:ascii="Times New Roman" w:eastAsiaTheme="minorEastAsia" w:hAnsi="Times New Roman" w:cs="Times New Roman"/>
             <w:b w:val="0"/>
             <w:bCs w:val="0"/>
             <w:caps w:val="0"/>
             <w:noProof/>
             <w:sz w:val="22"/>
             <w:szCs w:val="22"/>
-            <w:lang w:val="es-UY" w:eastAsia="es-UY"/>
           </w:rPr>
           <w:tab/>
         </w:r>
         <w:r>
           <w:rPr>
             <w:rStyle w:val="Hipervnculo"/>
+            <w:rFonts w:ascii="Times New Roman" w:hAnsi="Times New Roman" w:cs="Times New Roman"/>
             <w:noProof/>
           </w:rPr>
           <w:t>Evaluación de Verificación Unitaria</w:t>
         </w:r>
         <w:r>
           <w:rPr>
+            <w:rFonts w:ascii="Times New Roman" w:hAnsi="Times New Roman" w:cs="Times New Roman"/>
             <w:noProof/>
             <w:webHidden/>
           </w:rPr>
@@ -680,6 +745,7 @@
         </w:r>
         <w:r>
           <w:rPr>
+            <w:rFonts w:ascii="Times New Roman" w:hAnsi="Times New Roman" w:cs="Times New Roman"/>
             <w:noProof/>
             <w:webHidden/>
           </w:rPr>
@@ -687,19 +753,22 @@
         </w:r>
         <w:r>
           <w:rPr>
-            <w:noProof/>
-            <w:webHidden/>
-          </w:rPr>
-          <w:instrText xml:space="preserve"> PAGEREF _Toc276905283 \h </w:instrText>
-        </w:r>
-        <w:r>
-          <w:rPr>
-            <w:noProof/>
-            <w:webHidden/>
-          </w:rPr>
-        </w:r>
-        <w:r>
-          <w:rPr>
+            <w:rFonts w:ascii="Times New Roman" w:hAnsi="Times New Roman" w:cs="Times New Roman"/>
+            <w:noProof/>
+            <w:webHidden/>
+          </w:rPr>
+          <w:instrText xml:space="preserve"> PAGEREF _Toc276909576 \h </w:instrText>
+        </w:r>
+        <w:r>
+          <w:rPr>
+            <w:rFonts w:ascii="Times New Roman" w:hAnsi="Times New Roman" w:cs="Times New Roman"/>
+            <w:noProof/>
+            <w:webHidden/>
+          </w:rPr>
+        </w:r>
+        <w:r>
+          <w:rPr>
+            <w:rFonts w:ascii="Times New Roman" w:hAnsi="Times New Roman" w:cs="Times New Roman"/>
             <w:noProof/>
             <w:webHidden/>
           </w:rPr>
@@ -707,6 +776,7 @@
         </w:r>
         <w:r>
           <w:rPr>
+            <w:rFonts w:ascii="Times New Roman" w:hAnsi="Times New Roman" w:cs="Times New Roman"/>
             <w:noProof/>
             <w:webHidden/>
           </w:rPr>
@@ -714,6 +784,7 @@
         </w:r>
         <w:r>
           <w:rPr>
+            <w:rFonts w:ascii="Times New Roman" w:hAnsi="Times New Roman" w:cs="Times New Roman"/>
             <w:noProof/>
             <w:webHidden/>
           </w:rPr>
@@ -729,46 +800,47 @@
           <w:tab w:val="right" w:leader="dot" w:pos="8494"/>
         </w:tabs>
         <w:rPr>
-          <w:rFonts w:eastAsiaTheme="minorEastAsia" w:cstheme="minorBidi"/>
+          <w:rFonts w:ascii="Times New Roman" w:eastAsiaTheme="minorEastAsia" w:hAnsi="Times New Roman" w:cs="Times New Roman"/>
           <w:b w:val="0"/>
           <w:bCs w:val="0"/>
           <w:caps w:val="0"/>
           <w:noProof/>
           <w:sz w:val="22"/>
           <w:szCs w:val="22"/>
-          <w:lang w:val="es-UY" w:eastAsia="es-UY"/>
         </w:rPr>
       </w:pPr>
-      <w:hyperlink w:anchor="_Toc276905284" w:history="1">
+      <w:hyperlink w:anchor="_Toc276909577" w:history="1">
         <w:r>
           <w:rPr>
             <w:rStyle w:val="Hipervnculo"/>
+            <w:rFonts w:ascii="Times New Roman" w:hAnsi="Times New Roman" w:cs="Times New Roman"/>
             <w:noProof/>
           </w:rPr>
           <w:t>3.</w:t>
         </w:r>
         <w:r>
           <w:rPr>
-            <w:rFonts w:eastAsiaTheme="minorEastAsia" w:cstheme="minorBidi"/>
+            <w:rFonts w:ascii="Times New Roman" w:eastAsiaTheme="minorEastAsia" w:hAnsi="Times New Roman" w:cs="Times New Roman"/>
             <w:b w:val="0"/>
             <w:bCs w:val="0"/>
             <w:caps w:val="0"/>
             <w:noProof/>
             <w:sz w:val="22"/>
             <w:szCs w:val="22"/>
-            <w:lang w:val="es-UY" w:eastAsia="es-UY"/>
           </w:rPr>
           <w:tab/>
         </w:r>
         <w:r>
           <w:rPr>
             <w:rStyle w:val="Hipervnculo"/>
+            <w:rFonts w:ascii="Times New Roman" w:hAnsi="Times New Roman" w:cs="Times New Roman"/>
             <w:noProof/>
           </w:rPr>
           <w:t>Evaluación de la Integración</w:t>
         </w:r>
         <w:r>
           <w:rPr>
+            <w:rFonts w:ascii="Times New Roman" w:hAnsi="Times New Roman" w:cs="Times New Roman"/>
             <w:noProof/>
             <w:webHidden/>
           </w:rPr>
@@ -776,6 +848,7 @@
         </w:r>
         <w:r>
           <w:rPr>
+            <w:rFonts w:ascii="Times New Roman" w:hAnsi="Times New Roman" w:cs="Times New Roman"/>
             <w:noProof/>
             <w:webHidden/>
           </w:rPr>
@@ -783,19 +856,22 @@
         </w:r>
         <w:r>
           <w:rPr>
-            <w:noProof/>
-            <w:webHidden/>
-          </w:rPr>
-          <w:instrText xml:space="preserve"> PAGEREF _Toc276905284 \h </w:instrText>
-        </w:r>
-        <w:r>
-          <w:rPr>
-            <w:noProof/>
-            <w:webHidden/>
-          </w:rPr>
-        </w:r>
-        <w:r>
-          <w:rPr>
+            <w:rFonts w:ascii="Times New Roman" w:hAnsi="Times New Roman" w:cs="Times New Roman"/>
+            <w:noProof/>
+            <w:webHidden/>
+          </w:rPr>
+          <w:instrText xml:space="preserve"> PAGEREF _Toc276909577 \h </w:instrText>
+        </w:r>
+        <w:r>
+          <w:rPr>
+            <w:rFonts w:ascii="Times New Roman" w:hAnsi="Times New Roman" w:cs="Times New Roman"/>
+            <w:noProof/>
+            <w:webHidden/>
+          </w:rPr>
+        </w:r>
+        <w:r>
+          <w:rPr>
+            <w:rFonts w:ascii="Times New Roman" w:hAnsi="Times New Roman" w:cs="Times New Roman"/>
             <w:noProof/>
             <w:webHidden/>
           </w:rPr>
@@ -803,6 +879,7 @@
         </w:r>
         <w:r>
           <w:rPr>
+            <w:rFonts w:ascii="Times New Roman" w:hAnsi="Times New Roman" w:cs="Times New Roman"/>
             <w:noProof/>
             <w:webHidden/>
           </w:rPr>
@@ -810,6 +887,7 @@
         </w:r>
         <w:r>
           <w:rPr>
+            <w:rFonts w:ascii="Times New Roman" w:hAnsi="Times New Roman" w:cs="Times New Roman"/>
             <w:noProof/>
             <w:webHidden/>
           </w:rPr>
@@ -825,46 +903,47 @@
           <w:tab w:val="right" w:leader="dot" w:pos="8494"/>
         </w:tabs>
         <w:rPr>
-          <w:rFonts w:eastAsiaTheme="minorEastAsia" w:cstheme="minorBidi"/>
+          <w:rFonts w:ascii="Times New Roman" w:eastAsiaTheme="minorEastAsia" w:hAnsi="Times New Roman" w:cs="Times New Roman"/>
           <w:b w:val="0"/>
           <w:bCs w:val="0"/>
           <w:caps w:val="0"/>
           <w:noProof/>
           <w:sz w:val="22"/>
           <w:szCs w:val="22"/>
-          <w:lang w:val="es-UY" w:eastAsia="es-UY"/>
         </w:rPr>
       </w:pPr>
-      <w:hyperlink w:anchor="_Toc276905285" w:history="1">
+      <w:hyperlink w:anchor="_Toc276909578" w:history="1">
         <w:r>
           <w:rPr>
             <w:rStyle w:val="Hipervnculo"/>
+            <w:rFonts w:ascii="Times New Roman" w:hAnsi="Times New Roman" w:cs="Times New Roman"/>
             <w:noProof/>
           </w:rPr>
           <w:t>4.</w:t>
         </w:r>
         <w:r>
           <w:rPr>
-            <w:rFonts w:eastAsiaTheme="minorEastAsia" w:cstheme="minorBidi"/>
+            <w:rFonts w:ascii="Times New Roman" w:eastAsiaTheme="minorEastAsia" w:hAnsi="Times New Roman" w:cs="Times New Roman"/>
             <w:b w:val="0"/>
             <w:bCs w:val="0"/>
             <w:caps w:val="0"/>
             <w:noProof/>
             <w:sz w:val="22"/>
             <w:szCs w:val="22"/>
-            <w:lang w:val="es-UY" w:eastAsia="es-UY"/>
           </w:rPr>
           <w:tab/>
         </w:r>
         <w:r>
           <w:rPr>
             <w:rStyle w:val="Hipervnculo"/>
+            <w:rFonts w:ascii="Times New Roman" w:hAnsi="Times New Roman" w:cs="Times New Roman"/>
             <w:noProof/>
           </w:rPr>
           <w:t>Evaluación de Verificación de Sistema</w:t>
         </w:r>
         <w:r>
           <w:rPr>
+            <w:rFonts w:ascii="Times New Roman" w:hAnsi="Times New Roman" w:cs="Times New Roman"/>
             <w:noProof/>
             <w:webHidden/>
           </w:rPr>
@@ -872,6 +951,7 @@
         </w:r>
         <w:r>
           <w:rPr>
+            <w:rFonts w:ascii="Times New Roman" w:hAnsi="Times New Roman" w:cs="Times New Roman"/>
             <w:noProof/>
             <w:webHidden/>
           </w:rPr>
@@ -879,19 +959,22 @@
         </w:r>
         <w:r>
           <w:rPr>
-            <w:noProof/>
-            <w:webHidden/>
-          </w:rPr>
-          <w:instrText xml:space="preserve"> PAGEREF _Toc276905285 \h </w:instrText>
-        </w:r>
-        <w:r>
-          <w:rPr>
-            <w:noProof/>
-            <w:webHidden/>
-          </w:rPr>
-        </w:r>
-        <w:r>
-          <w:rPr>
+            <w:rFonts w:ascii="Times New Roman" w:hAnsi="Times New Roman" w:cs="Times New Roman"/>
+            <w:noProof/>
+            <w:webHidden/>
+          </w:rPr>
+          <w:instrText xml:space="preserve"> PAGEREF _Toc276909578 \h </w:instrText>
+        </w:r>
+        <w:r>
+          <w:rPr>
+            <w:rFonts w:ascii="Times New Roman" w:hAnsi="Times New Roman" w:cs="Times New Roman"/>
+            <w:noProof/>
+            <w:webHidden/>
+          </w:rPr>
+        </w:r>
+        <w:r>
+          <w:rPr>
+            <w:rFonts w:ascii="Times New Roman" w:hAnsi="Times New Roman" w:cs="Times New Roman"/>
             <w:noProof/>
             <w:webHidden/>
           </w:rPr>
@@ -899,6 +982,7 @@
         </w:r>
         <w:r>
           <w:rPr>
+            <w:rFonts w:ascii="Times New Roman" w:hAnsi="Times New Roman" w:cs="Times New Roman"/>
             <w:noProof/>
             <w:webHidden/>
           </w:rPr>
@@ -906,6 +990,7 @@
         </w:r>
         <w:r>
           <w:rPr>
+            <w:rFonts w:ascii="Times New Roman" w:hAnsi="Times New Roman" w:cs="Times New Roman"/>
             <w:noProof/>
             <w:webHidden/>
           </w:rPr>
@@ -915,50 +1000,49 @@
     </w:p>
     <w:p>
       <w:pPr>
-        <w:pStyle w:val="TDC3"/>
-        <w:tabs>
-          <w:tab w:val="left" w:pos="1200"/>
+        <w:pStyle w:val="TDC2"/>
+        <w:tabs>
+          <w:tab w:val="left" w:pos="800"/>
           <w:tab w:val="right" w:leader="dot" w:pos="8494"/>
         </w:tabs>
         <w:rPr>
-          <w:rFonts w:eastAsiaTheme="minorEastAsia" w:cstheme="minorBidi"/>
-          <w:i w:val="0"/>
-          <w:iCs w:val="0"/>
+          <w:rFonts w:ascii="Times New Roman" w:eastAsiaTheme="minorEastAsia" w:hAnsi="Times New Roman" w:cs="Times New Roman"/>
+          <w:smallCaps w:val="0"/>
           <w:noProof/>
           <w:sz w:val="22"/>
           <w:szCs w:val="22"/>
-          <w:lang w:val="es-UY" w:eastAsia="es-UY"/>
         </w:rPr>
       </w:pPr>
-      <w:hyperlink w:anchor="_Toc276905286" w:history="1">
+      <w:hyperlink w:anchor="_Toc276909579" w:history="1">
         <w:r>
           <w:rPr>
             <w:rStyle w:val="Hipervnculo"/>
-            <w:noProof/>
-          </w:rPr>
-          <w:t>4.1.1.</w:t>
-        </w:r>
-        <w:r>
-          <w:rPr>
-            <w:rFonts w:eastAsiaTheme="minorEastAsia" w:cstheme="minorBidi"/>
-            <w:i w:val="0"/>
-            <w:iCs w:val="0"/>
+            <w:rFonts w:ascii="Times New Roman" w:hAnsi="Times New Roman" w:cs="Times New Roman"/>
+            <w:noProof/>
+          </w:rPr>
+          <w:t>4.1.</w:t>
+        </w:r>
+        <w:r>
+          <w:rPr>
+            <w:rFonts w:ascii="Times New Roman" w:eastAsiaTheme="minorEastAsia" w:hAnsi="Times New Roman" w:cs="Times New Roman"/>
+            <w:smallCaps w:val="0"/>
             <w:noProof/>
             <w:sz w:val="22"/>
             <w:szCs w:val="22"/>
-            <w:lang w:val="es-UY" w:eastAsia="es-UY"/>
           </w:rPr>
           <w:tab/>
         </w:r>
         <w:r>
           <w:rPr>
             <w:rStyle w:val="Hipervnculo"/>
+            <w:rFonts w:ascii="Times New Roman" w:hAnsi="Times New Roman" w:cs="Times New Roman"/>
             <w:noProof/>
           </w:rPr>
           <w:t>Evaluación de errores</w:t>
         </w:r>
         <w:r>
           <w:rPr>
+            <w:rFonts w:ascii="Times New Roman" w:hAnsi="Times New Roman" w:cs="Times New Roman"/>
             <w:noProof/>
             <w:webHidden/>
           </w:rPr>
@@ -966,6 +1050,7 @@
         </w:r>
         <w:r>
           <w:rPr>
+            <w:rFonts w:ascii="Times New Roman" w:hAnsi="Times New Roman" w:cs="Times New Roman"/>
             <w:noProof/>
             <w:webHidden/>
           </w:rPr>
@@ -973,19 +1058,22 @@
         </w:r>
         <w:r>
           <w:rPr>
-            <w:noProof/>
-            <w:webHidden/>
-          </w:rPr>
-          <w:instrText xml:space="preserve"> PAGEREF _Toc276905286 \h </w:instrText>
-        </w:r>
-        <w:r>
-          <w:rPr>
-            <w:noProof/>
-            <w:webHidden/>
-          </w:rPr>
-        </w:r>
-        <w:r>
-          <w:rPr>
+            <w:rFonts w:ascii="Times New Roman" w:hAnsi="Times New Roman" w:cs="Times New Roman"/>
+            <w:noProof/>
+            <w:webHidden/>
+          </w:rPr>
+          <w:instrText xml:space="preserve"> PAGEREF _Toc276909579 \h </w:instrText>
+        </w:r>
+        <w:r>
+          <w:rPr>
+            <w:rFonts w:ascii="Times New Roman" w:hAnsi="Times New Roman" w:cs="Times New Roman"/>
+            <w:noProof/>
+            <w:webHidden/>
+          </w:rPr>
+        </w:r>
+        <w:r>
+          <w:rPr>
+            <w:rFonts w:ascii="Times New Roman" w:hAnsi="Times New Roman" w:cs="Times New Roman"/>
             <w:noProof/>
             <w:webHidden/>
           </w:rPr>
@@ -993,6 +1081,7 @@
         </w:r>
         <w:r>
           <w:rPr>
+            <w:rFonts w:ascii="Times New Roman" w:hAnsi="Times New Roman" w:cs="Times New Roman"/>
             <w:noProof/>
             <w:webHidden/>
           </w:rPr>
@@ -1000,6 +1089,7 @@
         </w:r>
         <w:r>
           <w:rPr>
+            <w:rFonts w:ascii="Times New Roman" w:hAnsi="Times New Roman" w:cs="Times New Roman"/>
             <w:noProof/>
             <w:webHidden/>
           </w:rPr>
@@ -1009,50 +1099,49 @@
     </w:p>
     <w:p>
       <w:pPr>
-        <w:pStyle w:val="TDC3"/>
-        <w:tabs>
-          <w:tab w:val="left" w:pos="1200"/>
+        <w:pStyle w:val="TDC2"/>
+        <w:tabs>
+          <w:tab w:val="left" w:pos="800"/>
           <w:tab w:val="right" w:leader="dot" w:pos="8494"/>
         </w:tabs>
         <w:rPr>
-          <w:rFonts w:eastAsiaTheme="minorEastAsia" w:cstheme="minorBidi"/>
-          <w:i w:val="0"/>
-          <w:iCs w:val="0"/>
+          <w:rFonts w:ascii="Times New Roman" w:eastAsiaTheme="minorEastAsia" w:hAnsi="Times New Roman" w:cs="Times New Roman"/>
+          <w:smallCaps w:val="0"/>
           <w:noProof/>
           <w:sz w:val="22"/>
           <w:szCs w:val="22"/>
-          <w:lang w:val="es-UY" w:eastAsia="es-UY"/>
         </w:rPr>
       </w:pPr>
-      <w:hyperlink w:anchor="_Toc276905287" w:history="1">
+      <w:hyperlink w:anchor="_Toc276909580" w:history="1">
         <w:r>
           <w:rPr>
             <w:rStyle w:val="Hipervnculo"/>
-            <w:noProof/>
-          </w:rPr>
-          <w:t>4.1.2.</w:t>
-        </w:r>
-        <w:r>
-          <w:rPr>
-            <w:rFonts w:eastAsiaTheme="minorEastAsia" w:cstheme="minorBidi"/>
-            <w:i w:val="0"/>
-            <w:iCs w:val="0"/>
+            <w:rFonts w:ascii="Times New Roman" w:hAnsi="Times New Roman" w:cs="Times New Roman"/>
+            <w:noProof/>
+          </w:rPr>
+          <w:t>4.2.</w:t>
+        </w:r>
+        <w:r>
+          <w:rPr>
+            <w:rFonts w:ascii="Times New Roman" w:eastAsiaTheme="minorEastAsia" w:hAnsi="Times New Roman" w:cs="Times New Roman"/>
+            <w:smallCaps w:val="0"/>
             <w:noProof/>
             <w:sz w:val="22"/>
             <w:szCs w:val="22"/>
-            <w:lang w:val="es-UY" w:eastAsia="es-UY"/>
           </w:rPr>
           <w:tab/>
         </w:r>
         <w:r>
           <w:rPr>
             <w:rStyle w:val="Hipervnculo"/>
+            <w:rFonts w:ascii="Times New Roman" w:hAnsi="Times New Roman" w:cs="Times New Roman"/>
             <w:noProof/>
           </w:rPr>
           <w:t>Acciones a tomar</w:t>
         </w:r>
         <w:r>
           <w:rPr>
+            <w:rFonts w:ascii="Times New Roman" w:hAnsi="Times New Roman" w:cs="Times New Roman"/>
             <w:noProof/>
             <w:webHidden/>
           </w:rPr>
@@ -1060,6 +1149,7 @@
         </w:r>
         <w:r>
           <w:rPr>
+            <w:rFonts w:ascii="Times New Roman" w:hAnsi="Times New Roman" w:cs="Times New Roman"/>
             <w:noProof/>
             <w:webHidden/>
           </w:rPr>
@@ -1067,19 +1157,22 @@
         </w:r>
         <w:r>
           <w:rPr>
-            <w:noProof/>
-            <w:webHidden/>
-          </w:rPr>
-          <w:instrText xml:space="preserve"> PAGEREF _Toc276905287 \h </w:instrText>
-        </w:r>
-        <w:r>
-          <w:rPr>
-            <w:noProof/>
-            <w:webHidden/>
-          </w:rPr>
-        </w:r>
-        <w:r>
-          <w:rPr>
+            <w:rFonts w:ascii="Times New Roman" w:hAnsi="Times New Roman" w:cs="Times New Roman"/>
+            <w:noProof/>
+            <w:webHidden/>
+          </w:rPr>
+          <w:instrText xml:space="preserve"> PAGEREF _Toc276909580 \h </w:instrText>
+        </w:r>
+        <w:r>
+          <w:rPr>
+            <w:rFonts w:ascii="Times New Roman" w:hAnsi="Times New Roman" w:cs="Times New Roman"/>
+            <w:noProof/>
+            <w:webHidden/>
+          </w:rPr>
+        </w:r>
+        <w:r>
+          <w:rPr>
+            <w:rFonts w:ascii="Times New Roman" w:hAnsi="Times New Roman" w:cs="Times New Roman"/>
             <w:noProof/>
             <w:webHidden/>
           </w:rPr>
@@ -1087,6 +1180,7 @@
         </w:r>
         <w:r>
           <w:rPr>
+            <w:rFonts w:ascii="Times New Roman" w:hAnsi="Times New Roman" w:cs="Times New Roman"/>
             <w:noProof/>
             <w:webHidden/>
           </w:rPr>
@@ -1094,6 +1188,7 @@
         </w:r>
         <w:r>
           <w:rPr>
+            <w:rFonts w:ascii="Times New Roman" w:hAnsi="Times New Roman" w:cs="Times New Roman"/>
             <w:noProof/>
             <w:webHidden/>
           </w:rPr>
@@ -1132,37 +1227,28 @@
     <w:p>
       <w:pPr>
         <w:pStyle w:val="MTema1"/>
-        <w:numPr>
-          <w:ilvl w:val="0"/>
-          <w:numId w:val="11"/>
-        </w:numPr>
       </w:pPr>
       <w:r>
         <w:br w:type="page"/>
       </w:r>
-      <w:bookmarkStart w:id="5" w:name="_Toc276905282"/>
+      <w:bookmarkStart w:id="10" w:name="_Toc276909575"/>
       <w:r>
         <w:lastRenderedPageBreak/>
         <w:t>Objetivos de la Verificación</w:t>
       </w:r>
-      <w:bookmarkEnd w:id="5"/>
+      <w:bookmarkEnd w:id="10"/>
     </w:p>
     <w:p>
       <w:pPr>
         <w:pStyle w:val="MTema1"/>
-        <w:numPr>
-          <w:ilvl w:val="0"/>
-          <w:numId w:val="11"/>
-        </w:numPr>
-        <w:spacing w:before="360"/>
-      </w:pPr>
-      <w:bookmarkStart w:id="6" w:name="_Toc276296828"/>
-      <w:bookmarkStart w:id="7" w:name="_Toc276905283"/>
+      </w:pPr>
+      <w:bookmarkStart w:id="11" w:name="_Toc276296828"/>
+      <w:bookmarkStart w:id="12" w:name="_Toc276909576"/>
       <w:r>
         <w:t>Evaluación de Verificación Unitaria</w:t>
       </w:r>
-      <w:bookmarkEnd w:id="6"/>
-      <w:bookmarkEnd w:id="7"/>
+      <w:bookmarkEnd w:id="11"/>
+      <w:bookmarkEnd w:id="12"/>
     </w:p>
     <w:p>
       <w:pPr>
@@ -1176,19 +1262,14 @@
     <w:p>
       <w:pPr>
         <w:pStyle w:val="MTema1"/>
-        <w:numPr>
-          <w:ilvl w:val="0"/>
-          <w:numId w:val="11"/>
-        </w:numPr>
-        <w:spacing w:before="360"/>
-      </w:pPr>
-      <w:bookmarkStart w:id="8" w:name="_Toc276296829"/>
-      <w:bookmarkStart w:id="9" w:name="_Toc276905284"/>
+      </w:pPr>
+      <w:bookmarkStart w:id="13" w:name="_Toc276296829"/>
+      <w:bookmarkStart w:id="14" w:name="_Toc276909577"/>
       <w:r>
         <w:t>Evaluación de la Integración</w:t>
       </w:r>
-      <w:bookmarkEnd w:id="8"/>
-      <w:bookmarkEnd w:id="9"/>
+      <w:bookmarkEnd w:id="13"/>
+      <w:bookmarkEnd w:id="14"/>
       <w:r>
         <w:t xml:space="preserve"> </w:t>
       </w:r>
@@ -1204,47 +1285,27 @@
     </w:p>
     <w:p>
       <w:pPr>
-        <w:pStyle w:val="MTemaNormal"/>
-        <w:ind w:left="0"/>
-      </w:pPr>
-    </w:p>
-    <w:p>
-      <w:pPr>
         <w:pStyle w:val="MTema1"/>
       </w:pPr>
-      <w:bookmarkStart w:id="10" w:name="_Toc244256185"/>
-      <w:bookmarkStart w:id="11" w:name="_Toc276905285"/>
+      <w:bookmarkStart w:id="15" w:name="_Toc244256185"/>
+      <w:bookmarkStart w:id="16" w:name="_Toc276909578"/>
       <w:r>
         <w:t>Evaluación de Verificación de Sistema</w:t>
       </w:r>
-      <w:bookmarkEnd w:id="10"/>
-      <w:bookmarkEnd w:id="11"/>
-    </w:p>
-    <w:p>
-      <w:pPr>
-        <w:pStyle w:val="MTema3"/>
-        <w:numPr>
-          <w:ilvl w:val="2"/>
-          <w:numId w:val="7"/>
-        </w:numPr>
-        <w:tabs>
-          <w:tab w:val="clear" w:pos="2098"/>
-          <w:tab w:val="num" w:pos="1440"/>
-        </w:tabs>
-        <w:ind w:left="1260" w:hanging="720"/>
-      </w:pPr>
-      <w:bookmarkStart w:id="12" w:name="_Toc244256186"/>
-      <w:bookmarkStart w:id="13" w:name="_Toc276905286"/>
+      <w:bookmarkEnd w:id="15"/>
+      <w:bookmarkEnd w:id="16"/>
+    </w:p>
+    <w:p>
+      <w:pPr>
+        <w:pStyle w:val="MTema2"/>
+      </w:pPr>
+      <w:bookmarkStart w:id="17" w:name="_Toc244256186"/>
+      <w:bookmarkStart w:id="18" w:name="_Toc276909579"/>
       <w:r>
         <w:t>Evaluación de errores</w:t>
       </w:r>
-      <w:bookmarkEnd w:id="12"/>
-      <w:bookmarkEnd w:id="13"/>
-    </w:p>
-    <w:p>
-      <w:pPr>
-        <w:pStyle w:val="MTemaNormal"/>
-      </w:pPr>
+      <w:bookmarkEnd w:id="17"/>
+      <w:bookmarkEnd w:id="18"/>
     </w:p>
     <w:tbl>
       <w:tblPr>
@@ -1322,6 +1383,9 @@
               <w:ind w:left="-70"/>
             </w:pPr>
             <w:r>
+              <w:t xml:space="preserve"> </w:t>
+            </w:r>
+            <w:r>
               <w:t>Menor</w:t>
             </w:r>
           </w:p>
@@ -1335,6 +1399,9 @@
               <w:pStyle w:val="MTemaNormal"/>
               <w:ind w:left="0"/>
             </w:pPr>
+            <w:r>
+              <w:t xml:space="preserve"> </w:t>
+            </w:r>
             <w:r>
               <w:t>1</w:t>
             </w:r>
@@ -1355,6 +1422,9 @@
               <w:ind w:left="-70"/>
             </w:pPr>
             <w:r>
+              <w:t xml:space="preserve"> </w:t>
+            </w:r>
+            <w:r>
               <w:t>Marginal</w:t>
             </w:r>
           </w:p>
@@ -1368,6 +1438,9 @@
               <w:pStyle w:val="MTemaNormal"/>
               <w:ind w:left="0"/>
             </w:pPr>
+            <w:r>
+              <w:t xml:space="preserve"> </w:t>
+            </w:r>
             <w:r>
               <w:t>2</w:t>
             </w:r>
@@ -1388,6 +1461,9 @@
               <w:ind w:left="-70"/>
             </w:pPr>
             <w:r>
+              <w:t xml:space="preserve"> </w:t>
+            </w:r>
+            <w:r>
               <w:t>Crítico</w:t>
             </w:r>
           </w:p>
@@ -1402,6 +1478,9 @@
               <w:ind w:left="0"/>
             </w:pPr>
             <w:r>
+              <w:t xml:space="preserve"> </w:t>
+            </w:r>
+            <w:r>
               <w:t>3</w:t>
             </w:r>
           </w:p>
@@ -1432,24 +1511,15 @@
     </w:p>
     <w:p>
       <w:pPr>
-        <w:pStyle w:val="MTema3"/>
-        <w:numPr>
-          <w:ilvl w:val="2"/>
-          <w:numId w:val="7"/>
-        </w:numPr>
-        <w:tabs>
-          <w:tab w:val="clear" w:pos="2098"/>
-          <w:tab w:val="num" w:pos="1440"/>
-        </w:tabs>
-        <w:ind w:hanging="1558"/>
-      </w:pPr>
-      <w:bookmarkStart w:id="14" w:name="_Toc244256187"/>
-      <w:bookmarkStart w:id="15" w:name="_Toc276905287"/>
+        <w:pStyle w:val="MTema2"/>
+      </w:pPr>
+      <w:bookmarkStart w:id="19" w:name="_Toc244256187"/>
+      <w:bookmarkStart w:id="20" w:name="_Toc276909580"/>
       <w:r>
         <w:t>Acciones a tomar</w:t>
       </w:r>
-      <w:bookmarkEnd w:id="14"/>
-      <w:bookmarkEnd w:id="15"/>
+      <w:bookmarkEnd w:id="19"/>
+      <w:bookmarkEnd w:id="20"/>
     </w:p>
     <w:p>
       <w:pPr>
@@ -1556,7 +1626,7 @@
         <w:rStyle w:val="Nmerodepgina"/>
         <w:noProof/>
       </w:rPr>
-      <w:t>3</w:t>
+      <w:t>1</w:t>
     </w:r>
     <w:r>
       <w:rPr>
@@ -2056,7 +2126,7 @@
   <w:abstractNum w:abstractNumId="3">
     <w:nsid w:val="42E93270"/>
     <w:multiLevelType w:val="multilevel"/>
-    <w:tmpl w:val="07905E24"/>
+    <w:tmpl w:val="F6BE68FA"/>
     <w:lvl w:ilvl="0">
       <w:start w:val="1"/>
       <w:numFmt w:val="decimal"/>
@@ -2280,6 +2350,9 @@
   </w:num>
   <w:num w:numId="12">
     <w:abstractNumId w:val="4"/>
+  </w:num>
+  <w:num w:numId="13">
+    <w:abstractNumId w:val="3"/>
   </w:num>
   <w:numIdMacAtCleanup w:val="12"/>
 </w:numbering>
@@ -2533,6 +2606,7 @@
   <w:style w:type="paragraph" w:customStyle="1" w:styleId="MTtulo1">
     <w:name w:val="MTítulo1"/>
     <w:basedOn w:val="MNormal"/>
+    <w:link w:val="MTtulo1Car"/>
     <w:rsid w:val="00A11464"/>
     <w:pPr>
       <w:spacing w:before="120" w:after="120"/>
@@ -2548,6 +2622,7 @@
   <w:style w:type="paragraph" w:customStyle="1" w:styleId="MNormal">
     <w:name w:val="MNormal"/>
     <w:basedOn w:val="Normal"/>
+    <w:link w:val="MNormalCar"/>
     <w:rsid w:val="00A11464"/>
     <w:pPr>
       <w:spacing w:after="60"/>
@@ -2682,12 +2757,13 @@
     <w:name w:val="MTema1"/>
     <w:basedOn w:val="MDetTitulo3"/>
     <w:next w:val="MNormal"/>
-    <w:rsid w:val="00A11464"/>
+    <w:rsid w:val="00566530"/>
     <w:pPr>
       <w:numPr>
         <w:ilvl w:val="0"/>
-        <w:numId w:val="7"/>
+        <w:numId w:val="11"/>
       </w:numPr>
+      <w:spacing w:before="360"/>
       <w:outlineLvl w:val="0"/>
     </w:pPr>
   </w:style>
@@ -2695,17 +2771,15 @@
     <w:name w:val="MTema2"/>
     <w:basedOn w:val="MTtulo3"/>
     <w:next w:val="MNormal"/>
-    <w:rsid w:val="00A11464"/>
+    <w:rsid w:val="00566530"/>
     <w:pPr>
       <w:numPr>
         <w:ilvl w:val="1"/>
         <w:numId w:val="8"/>
       </w:numPr>
       <w:tabs>
-        <w:tab w:val="clear" w:pos="1304"/>
         <w:tab w:val="left" w:pos="720"/>
       </w:tabs>
-      <w:ind w:left="737"/>
       <w:outlineLvl w:val="1"/>
     </w:pPr>
     <w:rPr>
@@ -2744,7 +2818,7 @@
     <w:basedOn w:val="Normal"/>
     <w:next w:val="Normal"/>
     <w:autoRedefine/>
-    <w:semiHidden/>
+    <w:uiPriority w:val="39"/>
     <w:rsid w:val="00A11464"/>
     <w:pPr>
       <w:ind w:left="200"/>
@@ -3000,6 +3074,44 @@
         <w:ilvl w:val="1"/>
       </w:numPr>
     </w:pPr>
+  </w:style>
+  <w:style w:type="paragraph" w:customStyle="1" w:styleId="lo">
+    <w:name w:val="lo"/>
+    <w:basedOn w:val="MTtulo1"/>
+    <w:link w:val="loCar"/>
+    <w:qFormat/>
+    <w:rsid w:val="006F35C6"/>
+    <w:pPr>
+      <w:jc w:val="left"/>
+    </w:pPr>
+  </w:style>
+  <w:style w:type="character" w:customStyle="1" w:styleId="MNormalCar">
+    <w:name w:val="MNormal Car"/>
+    <w:basedOn w:val="Fuentedeprrafopredeter"/>
+    <w:link w:val="MNormal"/>
+    <w:rsid w:val="006F35C6"/>
+    <w:rPr>
+      <w:rFonts w:ascii="Verdana" w:hAnsi="Verdana" w:cs="Arial"/>
+      <w:szCs w:val="24"/>
+      <w:lang w:val="es-ES" w:eastAsia="es-ES"/>
+    </w:rPr>
+  </w:style>
+  <w:style w:type="character" w:customStyle="1" w:styleId="MTtulo1Car">
+    <w:name w:val="MTítulo1 Car"/>
+    <w:basedOn w:val="MNormalCar"/>
+    <w:link w:val="MTtulo1"/>
+    <w:rsid w:val="006F35C6"/>
+    <w:rPr>
+      <w:b/>
+      <w:bCs/>
+      <w:sz w:val="36"/>
+    </w:rPr>
+  </w:style>
+  <w:style w:type="character" w:customStyle="1" w:styleId="loCar">
+    <w:name w:val="lo Car"/>
+    <w:basedOn w:val="MTtulo1Car"/>
+    <w:link w:val="lo"/>
+    <w:rsid w:val="006F35C6"/>
   </w:style>
 </w:styles>
 </file>
@@ -3292,7 +3404,7 @@
 </file>
 
 <file path=customXml/itemProps1.xml><?xml version="1.0" encoding="utf-8"?>
-<ds:datastoreItem xmlns:ds="http://schemas.openxmlformats.org/officeDocument/2006/customXml" ds:itemID="{04760DB9-B7E5-4326-80F7-63D1D3647102}">
+<ds:datastoreItem xmlns:ds="http://schemas.openxmlformats.org/officeDocument/2006/customXml" ds:itemID="{586334DB-1CBA-4E2F-9E5B-AFA9F9CB98C2}">
   <ds:schemaRefs>
     <ds:schemaRef ds:uri="http://schemas.openxmlformats.org/officeDocument/2006/bibliography"/>
   </ds:schemaRefs>
